--- a/docs/ldpaa_aiop_sl_alpha_v0_4_5_rel_notes.docx
+++ b/docs/ldpaa_aiop_sl_alpha_v0_4_5_rel_notes.docx
@@ -949,6 +949,446 @@
     </w:p>
     <w:p>
       <w:pPr>
+        <w:pStyle w:val="TOC1"/>
+        <w:tabs>
+          <w:tab w:val="left" w:pos="480"/>
+          <w:tab w:val="right" w:leader="dot" w:pos="8630"/>
+        </w:tabs>
+        <w:rPr>
+          <w:rFonts w:asciiTheme="minorHAnsi" w:eastAsiaTheme="minorEastAsia" w:hAnsiTheme="minorHAnsi" w:cstheme="minorBidi"/>
+          <w:noProof/>
+          <w:sz w:val="22"/>
+          <w:szCs w:val="22"/>
+        </w:rPr>
+      </w:pPr>
+      <w:hyperlink w:anchor="_Toc400444738" w:history="1">
+        <w:r>
+          <w:rPr>
+            <w:rStyle w:val="Hyperlink"/>
+            <w:noProof/>
+          </w:rPr>
+          <w:t>4.</w:t>
+        </w:r>
+        <w:r>
+          <w:rPr>
+            <w:rFonts w:asciiTheme="minorHAnsi" w:eastAsiaTheme="minorEastAsia" w:hAnsiTheme="minorHAnsi" w:cstheme="minorBidi"/>
+            <w:noProof/>
+            <w:sz w:val="22"/>
+            <w:szCs w:val="22"/>
+          </w:rPr>
+          <w:tab/>
+        </w:r>
+        <w:r>
+          <w:rPr>
+            <w:rStyle w:val="Hyperlink"/>
+            <w:noProof/>
+          </w:rPr>
+          <w:t>Changes</w:t>
+        </w:r>
+        <w:r>
+          <w:rPr>
+            <w:noProof/>
+            <w:webHidden/>
+          </w:rPr>
+          <w:tab/>
+        </w:r>
+        <w:r>
+          <w:rPr>
+            <w:noProof/>
+            <w:webHidden/>
+          </w:rPr>
+          <w:fldChar w:fldCharType="begin"/>
+        </w:r>
+        <w:r>
+          <w:rPr>
+            <w:noProof/>
+            <w:webHidden/>
+          </w:rPr>
+          <w:instrText xml:space="preserve"> PAGEREF _Toc400444738 \h </w:instrText>
+        </w:r>
+        <w:r>
+          <w:rPr>
+            <w:noProof/>
+            <w:webHidden/>
+          </w:rPr>
+        </w:r>
+        <w:r>
+          <w:rPr>
+            <w:noProof/>
+            <w:webHidden/>
+          </w:rPr>
+          <w:fldChar w:fldCharType="separate"/>
+        </w:r>
+        <w:r>
+          <w:rPr>
+            <w:noProof/>
+            <w:webHidden/>
+          </w:rPr>
+          <w:t>3</w:t>
+        </w:r>
+        <w:r>
+          <w:rPr>
+            <w:noProof/>
+            <w:webHidden/>
+          </w:rPr>
+          <w:fldChar w:fldCharType="end"/>
+        </w:r>
+      </w:hyperlink>
+    </w:p>
+    <w:p>
+      <w:pPr>
+        <w:pStyle w:val="TOC1"/>
+        <w:tabs>
+          <w:tab w:val="left" w:pos="480"/>
+          <w:tab w:val="right" w:leader="dot" w:pos="8630"/>
+        </w:tabs>
+        <w:rPr>
+          <w:rFonts w:asciiTheme="minorHAnsi" w:eastAsiaTheme="minorEastAsia" w:hAnsiTheme="minorHAnsi" w:cstheme="minorBidi"/>
+          <w:noProof/>
+          <w:sz w:val="22"/>
+          <w:szCs w:val="22"/>
+        </w:rPr>
+      </w:pPr>
+      <w:hyperlink w:anchor="_Toc400444739" w:history="1">
+        <w:r>
+          <w:rPr>
+            <w:rStyle w:val="Hyperlink"/>
+            <w:noProof/>
+          </w:rPr>
+          <w:t>5.</w:t>
+        </w:r>
+        <w:r>
+          <w:rPr>
+            <w:rFonts w:asciiTheme="minorHAnsi" w:eastAsiaTheme="minorEastAsia" w:hAnsiTheme="minorHAnsi" w:cstheme="minorBidi"/>
+            <w:noProof/>
+            <w:sz w:val="22"/>
+            <w:szCs w:val="22"/>
+          </w:rPr>
+          <w:tab/>
+        </w:r>
+        <w:r>
+          <w:rPr>
+            <w:rStyle w:val="Hyperlink"/>
+            <w:noProof/>
+          </w:rPr>
+          <w:t>Quick Start with this release</w:t>
+        </w:r>
+        <w:r>
+          <w:rPr>
+            <w:noProof/>
+            <w:webHidden/>
+          </w:rPr>
+          <w:tab/>
+        </w:r>
+        <w:r>
+          <w:rPr>
+            <w:noProof/>
+            <w:webHidden/>
+          </w:rPr>
+          <w:fldChar w:fldCharType="begin"/>
+        </w:r>
+        <w:r>
+          <w:rPr>
+            <w:noProof/>
+            <w:webHidden/>
+          </w:rPr>
+          <w:instrText xml:space="preserve"> PAGEREF _Toc400444739 \h </w:instrText>
+        </w:r>
+        <w:r>
+          <w:rPr>
+            <w:noProof/>
+            <w:webHidden/>
+          </w:rPr>
+        </w:r>
+        <w:r>
+          <w:rPr>
+            <w:noProof/>
+            <w:webHidden/>
+          </w:rPr>
+          <w:fldChar w:fldCharType="separate"/>
+        </w:r>
+        <w:r>
+          <w:rPr>
+            <w:noProof/>
+            <w:webHidden/>
+          </w:rPr>
+          <w:t>3</w:t>
+        </w:r>
+        <w:r>
+          <w:rPr>
+            <w:noProof/>
+            <w:webHidden/>
+          </w:rPr>
+          <w:fldChar w:fldCharType="end"/>
+        </w:r>
+      </w:hyperlink>
+    </w:p>
+    <w:p>
+      <w:pPr>
+        <w:pStyle w:val="TOC1"/>
+        <w:tabs>
+          <w:tab w:val="left" w:pos="480"/>
+          <w:tab w:val="right" w:leader="dot" w:pos="8630"/>
+        </w:tabs>
+        <w:rPr>
+          <w:rFonts w:asciiTheme="minorHAnsi" w:eastAsiaTheme="minorEastAsia" w:hAnsiTheme="minorHAnsi" w:cstheme="minorBidi"/>
+          <w:noProof/>
+          <w:sz w:val="22"/>
+          <w:szCs w:val="22"/>
+        </w:rPr>
+      </w:pPr>
+      <w:hyperlink w:anchor="_Toc400444740" w:history="1">
+        <w:r>
+          <w:rPr>
+            <w:rStyle w:val="Hyperlink"/>
+            <w:noProof/>
+          </w:rPr>
+          <w:t>6.</w:t>
+        </w:r>
+        <w:r>
+          <w:rPr>
+            <w:rFonts w:asciiTheme="minorHAnsi" w:eastAsiaTheme="minorEastAsia" w:hAnsiTheme="minorHAnsi" w:cstheme="minorBidi"/>
+            <w:noProof/>
+            <w:sz w:val="22"/>
+            <w:szCs w:val="22"/>
+          </w:rPr>
+          <w:tab/>
+        </w:r>
+        <w:r>
+          <w:rPr>
+            <w:rStyle w:val="Hyperlink"/>
+            <w:noProof/>
+          </w:rPr>
+          <w:t>Contact Information</w:t>
+        </w:r>
+        <w:r>
+          <w:rPr>
+            <w:noProof/>
+            <w:webHidden/>
+          </w:rPr>
+          <w:tab/>
+        </w:r>
+        <w:r>
+          <w:rPr>
+            <w:noProof/>
+            <w:webHidden/>
+          </w:rPr>
+          <w:fldChar w:fldCharType="begin"/>
+        </w:r>
+        <w:r>
+          <w:rPr>
+            <w:noProof/>
+            <w:webHidden/>
+          </w:rPr>
+          <w:instrText xml:space="preserve"> PAGEREF _Toc400444740 \h </w:instrText>
+        </w:r>
+        <w:r>
+          <w:rPr>
+            <w:noProof/>
+            <w:webHidden/>
+          </w:rPr>
+        </w:r>
+        <w:r>
+          <w:rPr>
+            <w:noProof/>
+            <w:webHidden/>
+          </w:rPr>
+          <w:fldChar w:fldCharType="separate"/>
+        </w:r>
+        <w:r>
+          <w:rPr>
+            <w:noProof/>
+            <w:webHidden/>
+          </w:rPr>
+          <w:t>3</w:t>
+        </w:r>
+        <w:r>
+          <w:rPr>
+            <w:noProof/>
+            <w:webHidden/>
+          </w:rPr>
+          <w:fldChar w:fldCharType="end"/>
+        </w:r>
+      </w:hyperlink>
+    </w:p>
+    <w:p>
+      <w:pPr>
+        <w:pStyle w:val="TOC1"/>
+        <w:tabs>
+          <w:tab w:val="left" w:pos="480"/>
+          <w:tab w:val="right" w:leader="dot" w:pos="8630"/>
+        </w:tabs>
+        <w:rPr>
+          <w:rFonts w:asciiTheme="minorHAnsi" w:eastAsiaTheme="minorEastAsia" w:hAnsiTheme="minorHAnsi" w:cstheme="minorBidi"/>
+          <w:noProof/>
+          <w:sz w:val="22"/>
+          <w:szCs w:val="22"/>
+        </w:rPr>
+      </w:pPr>
+      <w:hyperlink w:anchor="_Toc400444741" w:history="1">
+        <w:r>
+          <w:rPr>
+            <w:rStyle w:val="Hyperlink"/>
+            <w:noProof/>
+          </w:rPr>
+          <w:t>7.</w:t>
+        </w:r>
+        <w:r>
+          <w:rPr>
+            <w:rFonts w:asciiTheme="minorHAnsi" w:eastAsiaTheme="minorEastAsia" w:hAnsiTheme="minorHAnsi" w:cstheme="minorBidi"/>
+            <w:noProof/>
+            <w:sz w:val="22"/>
+            <w:szCs w:val="22"/>
+          </w:rPr>
+          <w:tab/>
+        </w:r>
+        <w:r>
+          <w:rPr>
+            <w:rStyle w:val="Hyperlink"/>
+            <w:noProof/>
+          </w:rPr>
+          <w:t>Bug Fixes</w:t>
+        </w:r>
+        <w:r>
+          <w:rPr>
+            <w:noProof/>
+            <w:webHidden/>
+          </w:rPr>
+          <w:tab/>
+        </w:r>
+        <w:r>
+          <w:rPr>
+            <w:noProof/>
+            <w:webHidden/>
+          </w:rPr>
+          <w:fldChar w:fldCharType="begin"/>
+        </w:r>
+        <w:r>
+          <w:rPr>
+            <w:noProof/>
+            <w:webHidden/>
+          </w:rPr>
+          <w:instrText xml:space="preserve"> PAGEREF _Toc400444741 \h </w:instrText>
+        </w:r>
+        <w:r>
+          <w:rPr>
+            <w:noProof/>
+            <w:webHidden/>
+          </w:rPr>
+        </w:r>
+        <w:r>
+          <w:rPr>
+            <w:noProof/>
+            <w:webHidden/>
+          </w:rPr>
+          <w:fldChar w:fldCharType="separate"/>
+        </w:r>
+        <w:r>
+          <w:rPr>
+            <w:noProof/>
+            <w:webHidden/>
+          </w:rPr>
+          <w:t>4</w:t>
+        </w:r>
+        <w:r>
+          <w:rPr>
+            <w:noProof/>
+            <w:webHidden/>
+          </w:rPr>
+          <w:fldChar w:fldCharType="end"/>
+        </w:r>
+      </w:hyperlink>
+    </w:p>
+    <w:p>
+      <w:pPr>
+        <w:pStyle w:val="TOC1"/>
+        <w:tabs>
+          <w:tab w:val="left" w:pos="480"/>
+          <w:tab w:val="right" w:leader="dot" w:pos="8630"/>
+        </w:tabs>
+        <w:rPr>
+          <w:rFonts w:asciiTheme="minorHAnsi" w:eastAsiaTheme="minorEastAsia" w:hAnsiTheme="minorHAnsi" w:cstheme="minorBidi"/>
+          <w:noProof/>
+          <w:sz w:val="22"/>
+          <w:szCs w:val="22"/>
+        </w:rPr>
+      </w:pPr>
+      <w:hyperlink w:anchor="_Toc400444742" w:history="1">
+        <w:r>
+          <w:rPr>
+            <w:rStyle w:val="Hyperlink"/>
+            <w:noProof/>
+          </w:rPr>
+          <w:t>8.</w:t>
+        </w:r>
+        <w:r>
+          <w:rPr>
+            <w:rFonts w:asciiTheme="minorHAnsi" w:eastAsiaTheme="minorEastAsia" w:hAnsiTheme="minorHAnsi" w:cstheme="minorBidi"/>
+            <w:noProof/>
+            <w:sz w:val="22"/>
+            <w:szCs w:val="22"/>
+          </w:rPr>
+          <w:tab/>
+        </w:r>
+        <w:r>
+          <w:rPr>
+            <w:rStyle w:val="Hyperlink"/>
+            <w:noProof/>
+          </w:rPr>
+          <w:t>Known Limitations/ Issues</w:t>
+        </w:r>
+        <w:r>
+          <w:rPr>
+            <w:noProof/>
+            <w:webHidden/>
+          </w:rPr>
+          <w:tab/>
+        </w:r>
+        <w:r>
+          <w:rPr>
+            <w:noProof/>
+            <w:webHidden/>
+          </w:rPr>
+          <w:fldChar w:fldCharType="begin"/>
+        </w:r>
+        <w:r>
+          <w:rPr>
+            <w:noProof/>
+            <w:webHidden/>
+          </w:rPr>
+          <w:instrText xml:space="preserve"> PAGEREF _Toc400444742 \h </w:instrText>
+        </w:r>
+        <w:r>
+          <w:rPr>
+            <w:noProof/>
+            <w:webHidden/>
+          </w:rPr>
+        </w:r>
+        <w:r>
+          <w:rPr>
+            <w:noProof/>
+            <w:webHidden/>
+          </w:rPr>
+          <w:fldChar w:fldCharType="separate"/>
+        </w:r>
+        <w:r>
+          <w:rPr>
+            <w:noProof/>
+            <w:webHidden/>
+          </w:rPr>
+          <w:t>4</w:t>
+        </w:r>
+        <w:r>
+          <w:rPr>
+            <w:noProof/>
+            <w:webHidden/>
+          </w:rPr>
+          <w:fldChar w:fldCharType="end"/>
+        </w:r>
+      </w:hyperlink>
+    </w:p>
+    <w:p>
+      <w:pPr>
         <w:pStyle w:val="TOC2"/>
         <w:tabs>
           <w:tab w:val="left" w:pos="880"/>
@@ -961,13 +1401,13 @@
           <w:szCs w:val="22"/>
         </w:rPr>
       </w:pPr>
-      <w:hyperlink w:anchor="_Toc400444736" w:history="1">
+      <w:hyperlink w:anchor="_Toc400444743" w:history="1">
         <w:r>
           <w:rPr>
             <w:rStyle w:val="Hyperlink"/>
             <w:noProof/>
           </w:rPr>
-          <w:t>3.1</w:t>
+          <w:t>8.1</w:t>
         </w:r>
         <w:r>
           <w:rPr>
@@ -983,7 +1423,7 @@
             <w:rStyle w:val="Hyperlink"/>
             <w:noProof/>
           </w:rPr>
-          <w:t>General Features</w:t>
+          <w:t>General Limitations</w:t>
         </w:r>
         <w:r>
           <w:rPr>
@@ -1004,7 +1444,7 @@
             <w:noProof/>
             <w:webHidden/>
           </w:rPr>
-          <w:instrText xml:space="preserve"> PAGEREF _Toc400444736 \h </w:instrText>
+          <w:instrText xml:space="preserve"> PAGEREF _Toc400444743 \h </w:instrText>
         </w:r>
         <w:r>
           <w:rPr>
@@ -1024,7 +1464,7 @@
             <w:noProof/>
             <w:webHidden/>
           </w:rPr>
-          <w:t>3</w:t>
+          <w:t>4</w:t>
         </w:r>
         <w:r>
           <w:rPr>
@@ -1049,13 +1489,13 @@
           <w:szCs w:val="22"/>
         </w:rPr>
       </w:pPr>
-      <w:hyperlink w:anchor="_Toc400444737" w:history="1">
+      <w:hyperlink w:anchor="_Toc400444744" w:history="1">
         <w:r>
           <w:rPr>
             <w:rStyle w:val="Hyperlink"/>
             <w:noProof/>
           </w:rPr>
-          <w:t>3.2</w:t>
+          <w:t>8.2</w:t>
         </w:r>
         <w:r>
           <w:rPr>
@@ -1071,7 +1511,7 @@
             <w:rStyle w:val="Hyperlink"/>
             <w:noProof/>
           </w:rPr>
-          <w:t>Error Flows Support</w:t>
+          <w:t>Known problems</w:t>
         </w:r>
         <w:r>
           <w:rPr>
@@ -1092,7 +1532,7 @@
             <w:noProof/>
             <w:webHidden/>
           </w:rPr>
-          <w:instrText xml:space="preserve"> PAGEREF _Toc400444737 \h </w:instrText>
+          <w:instrText xml:space="preserve"> PAGEREF _Toc400444744 \h </w:instrText>
         </w:r>
         <w:r>
           <w:rPr>
@@ -1113,446 +1553,6 @@
             <w:webHidden/>
           </w:rPr>
           <w:t>4</w:t>
-        </w:r>
-        <w:r>
-          <w:rPr>
-            <w:noProof/>
-            <w:webHidden/>
-          </w:rPr>
-          <w:fldChar w:fldCharType="end"/>
-        </w:r>
-      </w:hyperlink>
-    </w:p>
-    <w:p>
-      <w:pPr>
-        <w:pStyle w:val="TOC1"/>
-        <w:tabs>
-          <w:tab w:val="left" w:pos="480"/>
-          <w:tab w:val="right" w:leader="dot" w:pos="8630"/>
-        </w:tabs>
-        <w:rPr>
-          <w:rFonts w:asciiTheme="minorHAnsi" w:eastAsiaTheme="minorEastAsia" w:hAnsiTheme="minorHAnsi" w:cstheme="minorBidi"/>
-          <w:noProof/>
-          <w:sz w:val="22"/>
-          <w:szCs w:val="22"/>
-        </w:rPr>
-      </w:pPr>
-      <w:hyperlink w:anchor="_Toc400444738" w:history="1">
-        <w:r>
-          <w:rPr>
-            <w:rStyle w:val="Hyperlink"/>
-            <w:noProof/>
-          </w:rPr>
-          <w:t>4.</w:t>
-        </w:r>
-        <w:r>
-          <w:rPr>
-            <w:rFonts w:asciiTheme="minorHAnsi" w:eastAsiaTheme="minorEastAsia" w:hAnsiTheme="minorHAnsi" w:cstheme="minorBidi"/>
-            <w:noProof/>
-            <w:sz w:val="22"/>
-            <w:szCs w:val="22"/>
-          </w:rPr>
-          <w:tab/>
-        </w:r>
-        <w:r>
-          <w:rPr>
-            <w:rStyle w:val="Hyperlink"/>
-            <w:noProof/>
-          </w:rPr>
-          <w:t>Changes</w:t>
-        </w:r>
-        <w:r>
-          <w:rPr>
-            <w:noProof/>
-            <w:webHidden/>
-          </w:rPr>
-          <w:tab/>
-        </w:r>
-        <w:r>
-          <w:rPr>
-            <w:noProof/>
-            <w:webHidden/>
-          </w:rPr>
-          <w:fldChar w:fldCharType="begin"/>
-        </w:r>
-        <w:r>
-          <w:rPr>
-            <w:noProof/>
-            <w:webHidden/>
-          </w:rPr>
-          <w:instrText xml:space="preserve"> PAGEREF _Toc400444738 \h </w:instrText>
-        </w:r>
-        <w:r>
-          <w:rPr>
-            <w:noProof/>
-            <w:webHidden/>
-          </w:rPr>
-        </w:r>
-        <w:r>
-          <w:rPr>
-            <w:noProof/>
-            <w:webHidden/>
-          </w:rPr>
-          <w:fldChar w:fldCharType="separate"/>
-        </w:r>
-        <w:r>
-          <w:rPr>
-            <w:noProof/>
-            <w:webHidden/>
-          </w:rPr>
-          <w:t>4</w:t>
-        </w:r>
-        <w:r>
-          <w:rPr>
-            <w:noProof/>
-            <w:webHidden/>
-          </w:rPr>
-          <w:fldChar w:fldCharType="end"/>
-        </w:r>
-      </w:hyperlink>
-    </w:p>
-    <w:p>
-      <w:pPr>
-        <w:pStyle w:val="TOC1"/>
-        <w:tabs>
-          <w:tab w:val="left" w:pos="480"/>
-          <w:tab w:val="right" w:leader="dot" w:pos="8630"/>
-        </w:tabs>
-        <w:rPr>
-          <w:rFonts w:asciiTheme="minorHAnsi" w:eastAsiaTheme="minorEastAsia" w:hAnsiTheme="minorHAnsi" w:cstheme="minorBidi"/>
-          <w:noProof/>
-          <w:sz w:val="22"/>
-          <w:szCs w:val="22"/>
-        </w:rPr>
-      </w:pPr>
-      <w:hyperlink w:anchor="_Toc400444739" w:history="1">
-        <w:r>
-          <w:rPr>
-            <w:rStyle w:val="Hyperlink"/>
-            <w:noProof/>
-          </w:rPr>
-          <w:t>5.</w:t>
-        </w:r>
-        <w:r>
-          <w:rPr>
-            <w:rFonts w:asciiTheme="minorHAnsi" w:eastAsiaTheme="minorEastAsia" w:hAnsiTheme="minorHAnsi" w:cstheme="minorBidi"/>
-            <w:noProof/>
-            <w:sz w:val="22"/>
-            <w:szCs w:val="22"/>
-          </w:rPr>
-          <w:tab/>
-        </w:r>
-        <w:r>
-          <w:rPr>
-            <w:rStyle w:val="Hyperlink"/>
-            <w:noProof/>
-          </w:rPr>
-          <w:t>Quick Start with this release</w:t>
-        </w:r>
-        <w:r>
-          <w:rPr>
-            <w:noProof/>
-            <w:webHidden/>
-          </w:rPr>
-          <w:tab/>
-        </w:r>
-        <w:r>
-          <w:rPr>
-            <w:noProof/>
-            <w:webHidden/>
-          </w:rPr>
-          <w:fldChar w:fldCharType="begin"/>
-        </w:r>
-        <w:r>
-          <w:rPr>
-            <w:noProof/>
-            <w:webHidden/>
-          </w:rPr>
-          <w:instrText xml:space="preserve"> PAGEREF _Toc400444739 \h </w:instrText>
-        </w:r>
-        <w:r>
-          <w:rPr>
-            <w:noProof/>
-            <w:webHidden/>
-          </w:rPr>
-        </w:r>
-        <w:r>
-          <w:rPr>
-            <w:noProof/>
-            <w:webHidden/>
-          </w:rPr>
-          <w:fldChar w:fldCharType="separate"/>
-        </w:r>
-        <w:r>
-          <w:rPr>
-            <w:noProof/>
-            <w:webHidden/>
-          </w:rPr>
-          <w:t>5</w:t>
-        </w:r>
-        <w:r>
-          <w:rPr>
-            <w:noProof/>
-            <w:webHidden/>
-          </w:rPr>
-          <w:fldChar w:fldCharType="end"/>
-        </w:r>
-      </w:hyperlink>
-    </w:p>
-    <w:p>
-      <w:pPr>
-        <w:pStyle w:val="TOC1"/>
-        <w:tabs>
-          <w:tab w:val="left" w:pos="480"/>
-          <w:tab w:val="right" w:leader="dot" w:pos="8630"/>
-        </w:tabs>
-        <w:rPr>
-          <w:rFonts w:asciiTheme="minorHAnsi" w:eastAsiaTheme="minorEastAsia" w:hAnsiTheme="minorHAnsi" w:cstheme="minorBidi"/>
-          <w:noProof/>
-          <w:sz w:val="22"/>
-          <w:szCs w:val="22"/>
-        </w:rPr>
-      </w:pPr>
-      <w:hyperlink w:anchor="_Toc400444740" w:history="1">
-        <w:r>
-          <w:rPr>
-            <w:rStyle w:val="Hyperlink"/>
-            <w:noProof/>
-          </w:rPr>
-          <w:t>6.</w:t>
-        </w:r>
-        <w:r>
-          <w:rPr>
-            <w:rFonts w:asciiTheme="minorHAnsi" w:eastAsiaTheme="minorEastAsia" w:hAnsiTheme="minorHAnsi" w:cstheme="minorBidi"/>
-            <w:noProof/>
-            <w:sz w:val="22"/>
-            <w:szCs w:val="22"/>
-          </w:rPr>
-          <w:tab/>
-        </w:r>
-        <w:r>
-          <w:rPr>
-            <w:rStyle w:val="Hyperlink"/>
-            <w:noProof/>
-          </w:rPr>
-          <w:t>Contact Information</w:t>
-        </w:r>
-        <w:r>
-          <w:rPr>
-            <w:noProof/>
-            <w:webHidden/>
-          </w:rPr>
-          <w:tab/>
-        </w:r>
-        <w:r>
-          <w:rPr>
-            <w:noProof/>
-            <w:webHidden/>
-          </w:rPr>
-          <w:fldChar w:fldCharType="begin"/>
-        </w:r>
-        <w:r>
-          <w:rPr>
-            <w:noProof/>
-            <w:webHidden/>
-          </w:rPr>
-          <w:instrText xml:space="preserve"> PAGEREF _Toc400444740 \h </w:instrText>
-        </w:r>
-        <w:r>
-          <w:rPr>
-            <w:noProof/>
-            <w:webHidden/>
-          </w:rPr>
-        </w:r>
-        <w:r>
-          <w:rPr>
-            <w:noProof/>
-            <w:webHidden/>
-          </w:rPr>
-          <w:fldChar w:fldCharType="separate"/>
-        </w:r>
-        <w:r>
-          <w:rPr>
-            <w:noProof/>
-            <w:webHidden/>
-          </w:rPr>
-          <w:t>5</w:t>
-        </w:r>
-        <w:r>
-          <w:rPr>
-            <w:noProof/>
-            <w:webHidden/>
-          </w:rPr>
-          <w:fldChar w:fldCharType="end"/>
-        </w:r>
-      </w:hyperlink>
-    </w:p>
-    <w:p>
-      <w:pPr>
-        <w:pStyle w:val="TOC1"/>
-        <w:tabs>
-          <w:tab w:val="left" w:pos="480"/>
-          <w:tab w:val="right" w:leader="dot" w:pos="8630"/>
-        </w:tabs>
-        <w:rPr>
-          <w:rFonts w:asciiTheme="minorHAnsi" w:eastAsiaTheme="minorEastAsia" w:hAnsiTheme="minorHAnsi" w:cstheme="minorBidi"/>
-          <w:noProof/>
-          <w:sz w:val="22"/>
-          <w:szCs w:val="22"/>
-        </w:rPr>
-      </w:pPr>
-      <w:hyperlink w:anchor="_Toc400444741" w:history="1">
-        <w:r>
-          <w:rPr>
-            <w:rStyle w:val="Hyperlink"/>
-            <w:noProof/>
-          </w:rPr>
-          <w:t>7.</w:t>
-        </w:r>
-        <w:r>
-          <w:rPr>
-            <w:rFonts w:asciiTheme="minorHAnsi" w:eastAsiaTheme="minorEastAsia" w:hAnsiTheme="minorHAnsi" w:cstheme="minorBidi"/>
-            <w:noProof/>
-            <w:sz w:val="22"/>
-            <w:szCs w:val="22"/>
-          </w:rPr>
-          <w:tab/>
-        </w:r>
-        <w:r>
-          <w:rPr>
-            <w:rStyle w:val="Hyperlink"/>
-            <w:noProof/>
-          </w:rPr>
-          <w:t>Bug Fixes</w:t>
-        </w:r>
-        <w:r>
-          <w:rPr>
-            <w:noProof/>
-            <w:webHidden/>
-          </w:rPr>
-          <w:tab/>
-        </w:r>
-        <w:r>
-          <w:rPr>
-            <w:noProof/>
-            <w:webHidden/>
-          </w:rPr>
-          <w:fldChar w:fldCharType="begin"/>
-        </w:r>
-        <w:r>
-          <w:rPr>
-            <w:noProof/>
-            <w:webHidden/>
-          </w:rPr>
-          <w:instrText xml:space="preserve"> PAGEREF _Toc400444741 \h </w:instrText>
-        </w:r>
-        <w:r>
-          <w:rPr>
-            <w:noProof/>
-            <w:webHidden/>
-          </w:rPr>
-        </w:r>
-        <w:r>
-          <w:rPr>
-            <w:noProof/>
-            <w:webHidden/>
-          </w:rPr>
-          <w:fldChar w:fldCharType="separate"/>
-        </w:r>
-        <w:r>
-          <w:rPr>
-            <w:noProof/>
-            <w:webHidden/>
-          </w:rPr>
-          <w:t>5</w:t>
-        </w:r>
-        <w:r>
-          <w:rPr>
-            <w:noProof/>
-            <w:webHidden/>
-          </w:rPr>
-          <w:fldChar w:fldCharType="end"/>
-        </w:r>
-      </w:hyperlink>
-    </w:p>
-    <w:p>
-      <w:pPr>
-        <w:pStyle w:val="TOC1"/>
-        <w:tabs>
-          <w:tab w:val="left" w:pos="480"/>
-          <w:tab w:val="right" w:leader="dot" w:pos="8630"/>
-        </w:tabs>
-        <w:rPr>
-          <w:rFonts w:asciiTheme="minorHAnsi" w:eastAsiaTheme="minorEastAsia" w:hAnsiTheme="minorHAnsi" w:cstheme="minorBidi"/>
-          <w:noProof/>
-          <w:sz w:val="22"/>
-          <w:szCs w:val="22"/>
-        </w:rPr>
-      </w:pPr>
-      <w:hyperlink w:anchor="_Toc400444742" w:history="1">
-        <w:r>
-          <w:rPr>
-            <w:rStyle w:val="Hyperlink"/>
-            <w:noProof/>
-          </w:rPr>
-          <w:t>8.</w:t>
-        </w:r>
-        <w:r>
-          <w:rPr>
-            <w:rFonts w:asciiTheme="minorHAnsi" w:eastAsiaTheme="minorEastAsia" w:hAnsiTheme="minorHAnsi" w:cstheme="minorBidi"/>
-            <w:noProof/>
-            <w:sz w:val="22"/>
-            <w:szCs w:val="22"/>
-          </w:rPr>
-          <w:tab/>
-        </w:r>
-        <w:r>
-          <w:rPr>
-            <w:rStyle w:val="Hyperlink"/>
-            <w:noProof/>
-          </w:rPr>
-          <w:t>Known Limitations/ Issues</w:t>
-        </w:r>
-        <w:r>
-          <w:rPr>
-            <w:noProof/>
-            <w:webHidden/>
-          </w:rPr>
-          <w:tab/>
-        </w:r>
-        <w:r>
-          <w:rPr>
-            <w:noProof/>
-            <w:webHidden/>
-          </w:rPr>
-          <w:fldChar w:fldCharType="begin"/>
-        </w:r>
-        <w:r>
-          <w:rPr>
-            <w:noProof/>
-            <w:webHidden/>
-          </w:rPr>
-          <w:instrText xml:space="preserve"> PAGEREF _Toc400444742 \h </w:instrText>
-        </w:r>
-        <w:r>
-          <w:rPr>
-            <w:noProof/>
-            <w:webHidden/>
-          </w:rPr>
-        </w:r>
-        <w:r>
-          <w:rPr>
-            <w:noProof/>
-            <w:webHidden/>
-          </w:rPr>
-          <w:fldChar w:fldCharType="separate"/>
-        </w:r>
-        <w:r>
-          <w:rPr>
-            <w:noProof/>
-            <w:webHidden/>
-          </w:rPr>
-          <w:t>6</w:t>
         </w:r>
         <w:r>
           <w:rPr>
@@ -1577,13 +1577,13 @@
           <w:szCs w:val="22"/>
         </w:rPr>
       </w:pPr>
-      <w:hyperlink w:anchor="_Toc400444743" w:history="1">
+      <w:hyperlink w:anchor="_Toc400444745" w:history="1">
         <w:r>
           <w:rPr>
             <w:rStyle w:val="Hyperlink"/>
             <w:noProof/>
           </w:rPr>
-          <w:t>8.1</w:t>
+          <w:t>8.3</w:t>
         </w:r>
         <w:r>
           <w:rPr>
@@ -1599,7 +1599,7 @@
             <w:rStyle w:val="Hyperlink"/>
             <w:noProof/>
           </w:rPr>
-          <w:t>General Limitations</w:t>
+          <w:t>Tools known issues</w:t>
         </w:r>
         <w:r>
           <w:rPr>
@@ -1620,7 +1620,7 @@
             <w:noProof/>
             <w:webHidden/>
           </w:rPr>
-          <w:instrText xml:space="preserve"> PAGEREF _Toc400444743 \h </w:instrText>
+          <w:instrText xml:space="preserve"> PAGEREF _Toc400444745 \h </w:instrText>
         </w:r>
         <w:r>
           <w:rPr>
@@ -1640,183 +1640,7 @@
             <w:noProof/>
             <w:webHidden/>
           </w:rPr>
-          <w:t>6</w:t>
-        </w:r>
-        <w:r>
-          <w:rPr>
-            <w:noProof/>
-            <w:webHidden/>
-          </w:rPr>
-          <w:fldChar w:fldCharType="end"/>
-        </w:r>
-      </w:hyperlink>
-    </w:p>
-    <w:p>
-      <w:pPr>
-        <w:pStyle w:val="TOC2"/>
-        <w:tabs>
-          <w:tab w:val="left" w:pos="880"/>
-          <w:tab w:val="right" w:leader="dot" w:pos="8630"/>
-        </w:tabs>
-        <w:rPr>
-          <w:rFonts w:asciiTheme="minorHAnsi" w:eastAsiaTheme="minorEastAsia" w:hAnsiTheme="minorHAnsi" w:cstheme="minorBidi"/>
-          <w:noProof/>
-          <w:sz w:val="22"/>
-          <w:szCs w:val="22"/>
-        </w:rPr>
-      </w:pPr>
-      <w:hyperlink w:anchor="_Toc400444744" w:history="1">
-        <w:r>
-          <w:rPr>
-            <w:rStyle w:val="Hyperlink"/>
-            <w:noProof/>
-          </w:rPr>
-          <w:t>8.2</w:t>
-        </w:r>
-        <w:r>
-          <w:rPr>
-            <w:rFonts w:asciiTheme="minorHAnsi" w:eastAsiaTheme="minorEastAsia" w:hAnsiTheme="minorHAnsi" w:cstheme="minorBidi"/>
-            <w:noProof/>
-            <w:sz w:val="22"/>
-            <w:szCs w:val="22"/>
-          </w:rPr>
-          <w:tab/>
-        </w:r>
-        <w:r>
-          <w:rPr>
-            <w:rStyle w:val="Hyperlink"/>
-            <w:noProof/>
-          </w:rPr>
-          <w:t>Known problems</w:t>
-        </w:r>
-        <w:r>
-          <w:rPr>
-            <w:noProof/>
-            <w:webHidden/>
-          </w:rPr>
-          <w:tab/>
-        </w:r>
-        <w:r>
-          <w:rPr>
-            <w:noProof/>
-            <w:webHidden/>
-          </w:rPr>
-          <w:fldChar w:fldCharType="begin"/>
-        </w:r>
-        <w:r>
-          <w:rPr>
-            <w:noProof/>
-            <w:webHidden/>
-          </w:rPr>
-          <w:instrText xml:space="preserve"> PAGEREF _Toc400444744 \h </w:instrText>
-        </w:r>
-        <w:r>
-          <w:rPr>
-            <w:noProof/>
-            <w:webHidden/>
-          </w:rPr>
-        </w:r>
-        <w:r>
-          <w:rPr>
-            <w:noProof/>
-            <w:webHidden/>
-          </w:rPr>
-          <w:fldChar w:fldCharType="separate"/>
-        </w:r>
-        <w:r>
-          <w:rPr>
-            <w:noProof/>
-            <w:webHidden/>
-          </w:rPr>
-          <w:t>7</w:t>
-        </w:r>
-        <w:r>
-          <w:rPr>
-            <w:noProof/>
-            <w:webHidden/>
-          </w:rPr>
-          <w:fldChar w:fldCharType="end"/>
-        </w:r>
-      </w:hyperlink>
-    </w:p>
-    <w:p>
-      <w:pPr>
-        <w:pStyle w:val="TOC2"/>
-        <w:tabs>
-          <w:tab w:val="left" w:pos="880"/>
-          <w:tab w:val="right" w:leader="dot" w:pos="8630"/>
-        </w:tabs>
-        <w:rPr>
-          <w:rFonts w:asciiTheme="minorHAnsi" w:eastAsiaTheme="minorEastAsia" w:hAnsiTheme="minorHAnsi" w:cstheme="minorBidi"/>
-          <w:noProof/>
-          <w:sz w:val="22"/>
-          <w:szCs w:val="22"/>
-        </w:rPr>
-      </w:pPr>
-      <w:hyperlink w:anchor="_Toc400444745" w:history="1">
-        <w:r>
-          <w:rPr>
-            <w:rStyle w:val="Hyperlink"/>
-            <w:noProof/>
-          </w:rPr>
-          <w:t>8.3</w:t>
-        </w:r>
-        <w:r>
-          <w:rPr>
-            <w:rFonts w:asciiTheme="minorHAnsi" w:eastAsiaTheme="minorEastAsia" w:hAnsiTheme="minorHAnsi" w:cstheme="minorBidi"/>
-            <w:noProof/>
-            <w:sz w:val="22"/>
-            <w:szCs w:val="22"/>
-          </w:rPr>
-          <w:tab/>
-        </w:r>
-        <w:r>
-          <w:rPr>
-            <w:rStyle w:val="Hyperlink"/>
-            <w:noProof/>
-          </w:rPr>
-          <w:t>Tools known issues</w:t>
-        </w:r>
-        <w:r>
-          <w:rPr>
-            <w:noProof/>
-            <w:webHidden/>
-          </w:rPr>
-          <w:tab/>
-        </w:r>
-        <w:r>
-          <w:rPr>
-            <w:noProof/>
-            <w:webHidden/>
-          </w:rPr>
-          <w:fldChar w:fldCharType="begin"/>
-        </w:r>
-        <w:r>
-          <w:rPr>
-            <w:noProof/>
-            <w:webHidden/>
-          </w:rPr>
-          <w:instrText xml:space="preserve"> PAGEREF _Toc400444745 \h </w:instrText>
-        </w:r>
-        <w:r>
-          <w:rPr>
-            <w:noProof/>
-            <w:webHidden/>
-          </w:rPr>
-        </w:r>
-        <w:r>
-          <w:rPr>
-            <w:noProof/>
-            <w:webHidden/>
-          </w:rPr>
-          <w:fldChar w:fldCharType="separate"/>
-        </w:r>
-        <w:r>
-          <w:rPr>
-            <w:noProof/>
-            <w:webHidden/>
-          </w:rPr>
-          <w:t>7</w:t>
+          <w:t>4</w:t>
         </w:r>
         <w:r>
           <w:rPr>
@@ -2163,21 +1987,21 @@
       </w:pPr>
       <w:bookmarkStart w:id="7" w:name="_Toc400444734"/>
       <w:r>
+        <w:t>Compatibility</w:t>
+      </w:r>
+      <w:r>
+        <w:t xml:space="preserve"> List</w:t>
+      </w:r>
+      <w:bookmarkEnd w:id="7"/>
+    </w:p>
+    <w:p>
+      <w:r>
+        <w:t>This release is bit accurate with respect to the following docs/tools.</w:t>
+      </w:r>
+    </w:p>
+    <w:p>
+      <w:r>
         <w:lastRenderedPageBreak/>
-        <w:t>Compatibility</w:t>
-      </w:r>
-      <w:r>
-        <w:t xml:space="preserve"> List</w:t>
-      </w:r>
-      <w:bookmarkEnd w:id="7"/>
-    </w:p>
-    <w:p>
-      <w:r>
-        <w:t>This release is bit accurate with respect to the following docs/tools.</w:t>
-      </w:r>
-    </w:p>
-    <w:p>
-      <w:r>
         <w:t xml:space="preserve">As such, it is suitable for running on </w:t>
       </w:r>
       <w:r>
@@ -3562,42 +3386,42 @@
       </w:pPr>
       <w:bookmarkStart w:id="15" w:name="_Toc400444741"/>
       <w:r>
+        <w:t>Bug Fixes</w:t>
+      </w:r>
+      <w:bookmarkEnd w:id="15"/>
+    </w:p>
+    <w:p>
+      <w:pPr>
+        <w:ind w:firstLine="360"/>
+      </w:pPr>
+      <w:r>
+        <w:t xml:space="preserve">There are no bug fixes </w:t>
+      </w:r>
+      <w:r>
+        <w:t xml:space="preserve">since </w:t>
+      </w:r>
+      <w:r>
+        <w:t>version 0.4.</w:t>
+      </w:r>
+      <w:r>
+        <w:t>4</w:t>
+      </w:r>
+      <w:r>
+        <w:t>.</w:t>
+      </w:r>
+    </w:p>
+    <w:p>
+      <w:pPr>
+        <w:ind w:firstLine="360"/>
+      </w:pPr>
+    </w:p>
+    <w:p>
+      <w:pPr>
+        <w:pStyle w:val="Heading1Green"/>
+      </w:pPr>
+      <w:bookmarkStart w:id="16" w:name="_Toc400444742"/>
+      <w:r>
         <w:lastRenderedPageBreak/>
-        <w:t>Bug Fixes</w:t>
-      </w:r>
-      <w:bookmarkEnd w:id="15"/>
-    </w:p>
-    <w:p>
-      <w:pPr>
-        <w:ind w:firstLine="360"/>
-      </w:pPr>
-      <w:r>
-        <w:t xml:space="preserve">There are no bug fixes </w:t>
-      </w:r>
-      <w:r>
-        <w:t xml:space="preserve">since </w:t>
-      </w:r>
-      <w:r>
-        <w:t>version 0.4.</w:t>
-      </w:r>
-      <w:r>
-        <w:t>4</w:t>
-      </w:r>
-      <w:r>
-        <w:t>.</w:t>
-      </w:r>
-    </w:p>
-    <w:p>
-      <w:pPr>
-        <w:ind w:firstLine="360"/>
-      </w:pPr>
-    </w:p>
-    <w:p>
-      <w:pPr>
-        <w:pStyle w:val="Heading1Green"/>
-      </w:pPr>
-      <w:bookmarkStart w:id="16" w:name="_Toc400444742"/>
-      <w:r>
         <w:t xml:space="preserve">Known </w:t>
       </w:r>
       <w:bookmarkStart w:id="17" w:name="_Toc203188633"/>
@@ -6250,7 +6074,7 @@
         <w:rStyle w:val="PageNumber"/>
         <w:noProof/>
       </w:rPr>
-      <w:t>4</w:t>
+      <w:t>2</w:t>
     </w:r>
     <w:r>
       <w:rPr>
@@ -9147,7 +8971,7 @@
 </file>
 
 <file path=customXml/itemProps1.xml><?xml version="1.0" encoding="utf-8"?>
-<ds:datastoreItem xmlns:ds="http://schemas.openxmlformats.org/officeDocument/2006/customXml" ds:itemID="{714C78E3-04D3-4CC3-89FD-43C60F0F45C8}">
+<ds:datastoreItem xmlns:ds="http://schemas.openxmlformats.org/officeDocument/2006/customXml" ds:itemID="{8B04EEBE-701E-4A75-BCE1-90AD21DD559C}">
   <ds:schemaRefs>
     <ds:schemaRef ds:uri="http://schemas.openxmlformats.org/officeDocument/2006/bibliography"/>
   </ds:schemaRefs>
